--- a/templates/tech_passport_generator.docx
+++ b/templates/tech_passport_generator.docx
@@ -198,8 +198,6 @@
           <w:highlight w:val="yellow"/>
         </w:rPr>
       </w:pPr>
-      <w:bookmarkStart w:id="0" w:name="_GoBack"/>
-      <w:bookmarkEnd w:id="0"/>
       <w:r>
         <w:rPr>
           <w:bCs/>
@@ -2320,20 +2318,20 @@
       <w:r>
         <w:br w:type="page"/>
       </w:r>
-      <w:bookmarkStart w:id="1" w:name="_Toc410431441"/>
+      <w:bookmarkStart w:id="0" w:name="_Toc410431441"/>
     </w:p>
     <w:p>
       <w:pPr>
         <w:pStyle w:val="1"/>
       </w:pPr>
-      <w:bookmarkStart w:id="2" w:name="_Toc467083061"/>
-      <w:bookmarkStart w:id="3" w:name="_Toc174308293"/>
+      <w:bookmarkStart w:id="1" w:name="_Toc467083061"/>
+      <w:bookmarkStart w:id="2" w:name="_Toc174308293"/>
       <w:r>
         <w:lastRenderedPageBreak/>
         <w:t>ХАРАКТЕРИСТИКА НАЧАЛА И КОНЦА АВТОМОБИЛЬНОЙ ДОРОГИ</w:t>
       </w:r>
+      <w:bookmarkEnd w:id="1"/>
       <w:bookmarkEnd w:id="2"/>
-      <w:bookmarkEnd w:id="3"/>
     </w:p>
     <w:tbl>
       <w:tblPr>
@@ -2530,15 +2528,15 @@
           <w:lang w:val="en-US"/>
         </w:rPr>
       </w:pPr>
-      <w:bookmarkStart w:id="4" w:name="_Toc529235521"/>
-      <w:bookmarkStart w:id="5" w:name="_Toc174308294"/>
-      <w:bookmarkEnd w:id="1"/>
+      <w:bookmarkStart w:id="3" w:name="_Toc529235521"/>
+      <w:bookmarkStart w:id="4" w:name="_Toc174308294"/>
+      <w:bookmarkEnd w:id="0"/>
       <w:r>
         <w:lastRenderedPageBreak/>
         <w:t>Схема</w:t>
       </w:r>
+      <w:bookmarkEnd w:id="3"/>
       <w:bookmarkEnd w:id="4"/>
-      <w:bookmarkEnd w:id="5"/>
     </w:p>
     <w:p>
       <w:pPr>
@@ -2549,61 +2547,10 @@
       <w:r>
         <w:rPr>
           <w:noProof/>
+          <w:lang w:val="en-US"/>
         </w:rPr>
-        <w:drawing>
-          <wp:inline distT="0" distB="0" distL="0" distR="0" wp14:anchorId="5DF0AB6F" wp14:editId="27D294D7">
-            <wp:extent cx="6120765" cy="3470888"/>
-            <wp:effectExtent l="0" t="0" r="0" b="0"/>
-            <wp:docPr id="1" name="Рисунок 1" descr="F:\РАБОТА\Молодежный\пспорта\фото\1 центральная\схема центральная.jpg"/>
-            <wp:cNvGraphicFramePr>
-              <a:graphicFrameLocks xmlns:a="http://schemas.openxmlformats.org/drawingml/2006/main" noChangeAspect="1"/>
-            </wp:cNvGraphicFramePr>
-            <a:graphic xmlns:a="http://schemas.openxmlformats.org/drawingml/2006/main">
-              <a:graphicData uri="http://schemas.openxmlformats.org/drawingml/2006/picture">
-                <pic:pic xmlns:pic="http://schemas.openxmlformats.org/drawingml/2006/picture">
-                  <pic:nvPicPr>
-                    <pic:cNvPr id="0" name="Picture 1" descr="F:\РАБОТА\Молодежный\пспорта\фото\1 центральная\схема центральная.jpg"/>
-                    <pic:cNvPicPr>
-                      <a:picLocks noChangeAspect="1" noChangeArrowheads="1"/>
-                    </pic:cNvPicPr>
-                  </pic:nvPicPr>
-                  <pic:blipFill>
-                    <a:blip r:embed="rId11">
-                      <a:extLst>
-                        <a:ext uri="{28A0092B-C50C-407E-A947-70E740481C1C}">
-                          <a14:useLocalDpi xmlns:a14="http://schemas.microsoft.com/office/drawing/2010/main" val="0"/>
-                        </a:ext>
-                      </a:extLst>
-                    </a:blip>
-                    <a:srcRect/>
-                    <a:stretch>
-                      <a:fillRect/>
-                    </a:stretch>
-                  </pic:blipFill>
-                  <pic:spPr bwMode="auto">
-                    <a:xfrm>
-                      <a:off x="0" y="0"/>
-                      <a:ext cx="6120765" cy="3470888"/>
-                    </a:xfrm>
-                    <a:prstGeom prst="rect">
-                      <a:avLst/>
-                    </a:prstGeom>
-                    <a:noFill/>
-                    <a:ln>
-                      <a:noFill/>
-                    </a:ln>
-                  </pic:spPr>
-                </pic:pic>
-              </a:graphicData>
-            </a:graphic>
-          </wp:inline>
-        </w:drawing>
+        <w:t>{{ scheme }}</w:t>
       </w:r>
-    </w:p>
-    <w:p>
-      <w:pPr>
-        <w:jc w:val="center"/>
-      </w:pPr>
     </w:p>
     <w:p>
       <w:pPr>
@@ -2612,13 +2559,15 @@
           <w:lang w:val="vi-VN"/>
         </w:rPr>
       </w:pPr>
-      <w:bookmarkStart w:id="6" w:name="_Toc529235522"/>
-      <w:bookmarkStart w:id="7" w:name="_Toc174308295"/>
+      <w:bookmarkStart w:id="5" w:name="_Toc529235522"/>
+      <w:bookmarkStart w:id="6" w:name="_Toc174308295"/>
+      <w:bookmarkStart w:id="7" w:name="_GoBack"/>
+      <w:bookmarkEnd w:id="7"/>
       <w:r>
         <w:t>Краткая историческая справка</w:t>
       </w:r>
+      <w:bookmarkEnd w:id="5"/>
       <w:bookmarkEnd w:id="6"/>
-      <w:bookmarkEnd w:id="7"/>
     </w:p>
     <w:p>
       <w:pPr>
@@ -2798,7 +2747,7 @@
     <w:p>
       <w:pPr>
         <w:sectPr>
-          <w:footerReference w:type="default" r:id="rId12"/>
+          <w:footerReference w:type="default" r:id="rId11"/>
           <w:pgSz w:w="11907" w:h="16839" w:code="9"/>
           <w:pgMar w:top="1134" w:right="1134" w:bottom="1134" w:left="1134" w:header="709" w:footer="709" w:gutter="0"/>
           <w:cols w:space="708"/>
@@ -6173,13 +6122,13 @@
       <w:tblGrid>
         <w:gridCol w:w="859"/>
         <w:gridCol w:w="1393"/>
-        <w:gridCol w:w="1354"/>
-        <w:gridCol w:w="1274"/>
+        <w:gridCol w:w="1355"/>
+        <w:gridCol w:w="1275"/>
         <w:gridCol w:w="1198"/>
-        <w:gridCol w:w="2533"/>
-        <w:gridCol w:w="2624"/>
-        <w:gridCol w:w="433"/>
-        <w:gridCol w:w="3119"/>
+        <w:gridCol w:w="2534"/>
+        <w:gridCol w:w="2625"/>
+        <w:gridCol w:w="428"/>
+        <w:gridCol w:w="3120"/>
       </w:tblGrid>
       <w:tr>
         <w:trPr>
@@ -7294,18 +7243,18 @@
         <w:tblLook w:val="04A0" w:firstRow="1" w:lastRow="0" w:firstColumn="1" w:lastColumn="0" w:noHBand="0" w:noVBand="1"/>
       </w:tblPr>
       <w:tblGrid>
-        <w:gridCol w:w="683"/>
-        <w:gridCol w:w="1151"/>
-        <w:gridCol w:w="1120"/>
+        <w:gridCol w:w="685"/>
+        <w:gridCol w:w="1152"/>
+        <w:gridCol w:w="1121"/>
         <w:gridCol w:w="1057"/>
         <w:gridCol w:w="996"/>
-        <w:gridCol w:w="2041"/>
-        <w:gridCol w:w="2114"/>
-        <w:gridCol w:w="1379"/>
+        <w:gridCol w:w="2042"/>
+        <w:gridCol w:w="2116"/>
+        <w:gridCol w:w="1380"/>
         <w:gridCol w:w="905"/>
-        <w:gridCol w:w="393"/>
-        <w:gridCol w:w="393"/>
-        <w:gridCol w:w="2555"/>
+        <w:gridCol w:w="388"/>
+        <w:gridCol w:w="388"/>
+        <w:gridCol w:w="2557"/>
       </w:tblGrid>
       <w:tr>
         <w:trPr>
@@ -10722,26 +10671,26 @@
         <w:tblLook w:val="04A0" w:firstRow="1" w:lastRow="0" w:firstColumn="1" w:lastColumn="0" w:noHBand="0" w:noVBand="1"/>
       </w:tblPr>
       <w:tblGrid>
-        <w:gridCol w:w="1394"/>
-        <w:gridCol w:w="1376"/>
-        <w:gridCol w:w="1339"/>
-        <w:gridCol w:w="1304"/>
-        <w:gridCol w:w="1436"/>
-        <w:gridCol w:w="1418"/>
-        <w:gridCol w:w="1382"/>
-        <w:gridCol w:w="1346"/>
-        <w:gridCol w:w="316"/>
-        <w:gridCol w:w="316"/>
-        <w:gridCol w:w="316"/>
-        <w:gridCol w:w="316"/>
-        <w:gridCol w:w="316"/>
-        <w:gridCol w:w="316"/>
-        <w:gridCol w:w="316"/>
-        <w:gridCol w:w="316"/>
-        <w:gridCol w:w="316"/>
-        <w:gridCol w:w="316"/>
-        <w:gridCol w:w="316"/>
-        <w:gridCol w:w="316"/>
+        <w:gridCol w:w="1396"/>
+        <w:gridCol w:w="1378"/>
+        <w:gridCol w:w="1342"/>
+        <w:gridCol w:w="1307"/>
+        <w:gridCol w:w="1440"/>
+        <w:gridCol w:w="1422"/>
+        <w:gridCol w:w="1385"/>
+        <w:gridCol w:w="1349"/>
+        <w:gridCol w:w="314"/>
+        <w:gridCol w:w="314"/>
+        <w:gridCol w:w="314"/>
+        <w:gridCol w:w="314"/>
+        <w:gridCol w:w="314"/>
+        <w:gridCol w:w="314"/>
+        <w:gridCol w:w="314"/>
+        <w:gridCol w:w="314"/>
+        <w:gridCol w:w="314"/>
+        <w:gridCol w:w="314"/>
+        <w:gridCol w:w="314"/>
+        <w:gridCol w:w="314"/>
       </w:tblGrid>
       <w:tr>
         <w:trPr>
@@ -14941,6 +14890,16 @@
               </w:rPr>
               <w:t>.params</w:t>
             </w:r>
+            <w:r>
+              <w:rPr>
+                <w:rFonts w:ascii="Arial Narrow" w:eastAsia="Times New Roman" w:hAnsi="Arial Narrow"/>
+                <w:color w:val="000000"/>
+                <w:sz w:val="24"/>
+                <w:szCs w:val="24"/>
+                <w:lang w:val="en-US"/>
+              </w:rPr>
+              <w:t>.get</w:t>
+            </w:r>
             <w:proofErr w:type="spellEnd"/>
             <w:r>
               <w:rPr>
@@ -14950,16 +14909,35 @@
                 <w:szCs w:val="24"/>
                 <w:lang w:val="en-US"/>
               </w:rPr>
-              <w:t>[‘</w:t>
-            </w:r>
-            <w:r>
-              <w:t>Тип покрытия</w:t>
-            </w:r>
-            <w:r>
-              <w:rPr>
-                <w:lang w:val="en-US"/>
-              </w:rPr>
-              <w:t>’]</w:t>
+              <w:t>(</w:t>
+            </w:r>
+            <w:r>
+              <w:rPr>
+                <w:rFonts w:ascii="Arial Narrow" w:eastAsia="Times New Roman" w:hAnsi="Arial Narrow"/>
+                <w:color w:val="000000"/>
+                <w:sz w:val="24"/>
+                <w:szCs w:val="24"/>
+                <w:lang w:val="en-US"/>
+              </w:rPr>
+              <w:t>‘</w:t>
+            </w:r>
+            <w:r>
+              <w:t>Тип</w:t>
+            </w:r>
+            <w:r>
+              <w:rPr>
+                <w:lang w:val="en-US"/>
+              </w:rPr>
+              <w:t xml:space="preserve"> </w:t>
+            </w:r>
+            <w:r>
+              <w:t>покрытия</w:t>
+            </w:r>
+            <w:r>
+              <w:rPr>
+                <w:lang w:val="en-US"/>
+              </w:rPr>
+              <w:t>’)</w:t>
             </w:r>
             <w:r>
               <w:rPr>
@@ -14986,6 +14964,7 @@
                 <w:color w:val="000000"/>
                 <w:sz w:val="24"/>
                 <w:szCs w:val="24"/>
+                <w:lang w:val="en-US"/>
               </w:rPr>
             </w:pPr>
           </w:p>
@@ -15021,14 +15000,16 @@
                 <w:color w:val="000000"/>
                 <w:sz w:val="24"/>
                 <w:szCs w:val="24"/>
-              </w:rPr>
-            </w:pPr>
-            <w:r>
-              <w:rPr>
-                <w:rFonts w:ascii="Arial Narrow" w:eastAsia="Times New Roman" w:hAnsi="Arial Narrow"/>
-                <w:color w:val="000000"/>
-                <w:sz w:val="24"/>
-                <w:szCs w:val="24"/>
+                <w:lang w:val="en-US"/>
+              </w:rPr>
+            </w:pPr>
+            <w:r>
+              <w:rPr>
+                <w:rFonts w:ascii="Arial Narrow" w:eastAsia="Times New Roman" w:hAnsi="Arial Narrow"/>
+                <w:color w:val="000000"/>
+                <w:sz w:val="24"/>
+                <w:szCs w:val="24"/>
+                <w:lang w:val="en-US"/>
               </w:rPr>
               <w:t> </w:t>
             </w:r>
@@ -15047,14 +15028,16 @@
                 <w:color w:val="000000"/>
                 <w:sz w:val="24"/>
                 <w:szCs w:val="24"/>
-              </w:rPr>
-            </w:pPr>
-            <w:r>
-              <w:rPr>
-                <w:rFonts w:ascii="Arial Narrow" w:eastAsia="Times New Roman" w:hAnsi="Arial Narrow"/>
-                <w:color w:val="000000"/>
-                <w:sz w:val="24"/>
-                <w:szCs w:val="24"/>
+                <w:lang w:val="en-US"/>
+              </w:rPr>
+            </w:pPr>
+            <w:r>
+              <w:rPr>
+                <w:rFonts w:ascii="Arial Narrow" w:eastAsia="Times New Roman" w:hAnsi="Arial Narrow"/>
+                <w:color w:val="000000"/>
+                <w:sz w:val="24"/>
+                <w:szCs w:val="24"/>
+                <w:lang w:val="en-US"/>
               </w:rPr>
               <w:t> </w:t>
             </w:r>
@@ -15073,14 +15056,16 @@
                 <w:color w:val="000000"/>
                 <w:sz w:val="24"/>
                 <w:szCs w:val="24"/>
-              </w:rPr>
-            </w:pPr>
-            <w:r>
-              <w:rPr>
-                <w:rFonts w:ascii="Arial Narrow" w:eastAsia="Times New Roman" w:hAnsi="Arial Narrow"/>
-                <w:color w:val="000000"/>
-                <w:sz w:val="24"/>
-                <w:szCs w:val="24"/>
+                <w:lang w:val="en-US"/>
+              </w:rPr>
+            </w:pPr>
+            <w:r>
+              <w:rPr>
+                <w:rFonts w:ascii="Arial Narrow" w:eastAsia="Times New Roman" w:hAnsi="Arial Narrow"/>
+                <w:color w:val="000000"/>
+                <w:sz w:val="24"/>
+                <w:szCs w:val="24"/>
+                <w:lang w:val="en-US"/>
               </w:rPr>
               <w:t> </w:t>
             </w:r>
@@ -15099,14 +15084,16 @@
                 <w:color w:val="000000"/>
                 <w:sz w:val="24"/>
                 <w:szCs w:val="24"/>
-              </w:rPr>
-            </w:pPr>
-            <w:r>
-              <w:rPr>
-                <w:rFonts w:ascii="Arial Narrow" w:eastAsia="Times New Roman" w:hAnsi="Arial Narrow"/>
-                <w:color w:val="000000"/>
-                <w:sz w:val="24"/>
-                <w:szCs w:val="24"/>
+                <w:lang w:val="en-US"/>
+              </w:rPr>
+            </w:pPr>
+            <w:r>
+              <w:rPr>
+                <w:rFonts w:ascii="Arial Narrow" w:eastAsia="Times New Roman" w:hAnsi="Arial Narrow"/>
+                <w:color w:val="000000"/>
+                <w:sz w:val="24"/>
+                <w:szCs w:val="24"/>
+                <w:lang w:val="en-US"/>
               </w:rPr>
               <w:t> </w:t>
             </w:r>
@@ -15125,14 +15112,16 @@
                 <w:color w:val="000000"/>
                 <w:sz w:val="24"/>
                 <w:szCs w:val="24"/>
-              </w:rPr>
-            </w:pPr>
-            <w:r>
-              <w:rPr>
-                <w:rFonts w:ascii="Arial Narrow" w:eastAsia="Times New Roman" w:hAnsi="Arial Narrow"/>
-                <w:color w:val="000000"/>
-                <w:sz w:val="24"/>
-                <w:szCs w:val="24"/>
+                <w:lang w:val="en-US"/>
+              </w:rPr>
+            </w:pPr>
+            <w:r>
+              <w:rPr>
+                <w:rFonts w:ascii="Arial Narrow" w:eastAsia="Times New Roman" w:hAnsi="Arial Narrow"/>
+                <w:color w:val="000000"/>
+                <w:sz w:val="24"/>
+                <w:szCs w:val="24"/>
+                <w:lang w:val="en-US"/>
               </w:rPr>
               <w:t> </w:t>
             </w:r>
@@ -15151,14 +15140,16 @@
                 <w:color w:val="000000"/>
                 <w:sz w:val="24"/>
                 <w:szCs w:val="24"/>
-              </w:rPr>
-            </w:pPr>
-            <w:r>
-              <w:rPr>
-                <w:rFonts w:ascii="Arial Narrow" w:eastAsia="Times New Roman" w:hAnsi="Arial Narrow"/>
-                <w:color w:val="000000"/>
-                <w:sz w:val="24"/>
-                <w:szCs w:val="24"/>
+                <w:lang w:val="en-US"/>
+              </w:rPr>
+            </w:pPr>
+            <w:r>
+              <w:rPr>
+                <w:rFonts w:ascii="Arial Narrow" w:eastAsia="Times New Roman" w:hAnsi="Arial Narrow"/>
+                <w:color w:val="000000"/>
+                <w:sz w:val="24"/>
+                <w:szCs w:val="24"/>
+                <w:lang w:val="en-US"/>
               </w:rPr>
               <w:t> </w:t>
             </w:r>
@@ -15177,14 +15168,16 @@
                 <w:color w:val="000000"/>
                 <w:sz w:val="24"/>
                 <w:szCs w:val="24"/>
-              </w:rPr>
-            </w:pPr>
-            <w:r>
-              <w:rPr>
-                <w:rFonts w:ascii="Arial Narrow" w:eastAsia="Times New Roman" w:hAnsi="Arial Narrow"/>
-                <w:color w:val="000000"/>
-                <w:sz w:val="24"/>
-                <w:szCs w:val="24"/>
+                <w:lang w:val="en-US"/>
+              </w:rPr>
+            </w:pPr>
+            <w:r>
+              <w:rPr>
+                <w:rFonts w:ascii="Arial Narrow" w:eastAsia="Times New Roman" w:hAnsi="Arial Narrow"/>
+                <w:color w:val="000000"/>
+                <w:sz w:val="24"/>
+                <w:szCs w:val="24"/>
+                <w:lang w:val="en-US"/>
               </w:rPr>
               <w:t> </w:t>
             </w:r>
@@ -15211,26 +15204,91 @@
                 <w:color w:val="000000"/>
                 <w:sz w:val="24"/>
                 <w:szCs w:val="24"/>
-                <w:lang w:val="en-US"/>
-              </w:rPr>
-              <w:t>[item.params[‘</w:t>
+              </w:rPr>
+              <w:t>[</w:t>
+            </w:r>
+            <w:proofErr w:type="gramStart"/>
+            <w:r>
+              <w:rPr>
+                <w:rFonts w:ascii="Arial Narrow" w:eastAsia="Times New Roman" w:hAnsi="Arial Narrow"/>
+                <w:color w:val="000000"/>
+                <w:sz w:val="24"/>
+                <w:szCs w:val="24"/>
+                <w:lang w:val="en-US"/>
+              </w:rPr>
+              <w:t>item</w:t>
+            </w:r>
+            <w:r>
+              <w:rPr>
+                <w:rFonts w:ascii="Arial Narrow" w:eastAsia="Times New Roman" w:hAnsi="Arial Narrow"/>
+                <w:color w:val="000000"/>
+                <w:sz w:val="24"/>
+                <w:szCs w:val="24"/>
+              </w:rPr>
+              <w:t>.</w:t>
+            </w:r>
+            <w:proofErr w:type="spellStart"/>
+            <w:r>
+              <w:rPr>
+                <w:rFonts w:ascii="Arial Narrow" w:eastAsia="Times New Roman" w:hAnsi="Arial Narrow"/>
+                <w:color w:val="000000"/>
+                <w:sz w:val="24"/>
+                <w:szCs w:val="24"/>
+                <w:lang w:val="en-US"/>
+              </w:rPr>
+              <w:t>params</w:t>
+            </w:r>
+            <w:proofErr w:type="spellEnd"/>
+            <w:r>
+              <w:rPr>
+                <w:rFonts w:ascii="Arial Narrow" w:eastAsia="Times New Roman" w:hAnsi="Arial Narrow"/>
+                <w:color w:val="000000"/>
+                <w:sz w:val="24"/>
+                <w:szCs w:val="24"/>
+              </w:rPr>
+              <w:t>.</w:t>
+            </w:r>
+            <w:r>
+              <w:rPr>
+                <w:rFonts w:ascii="Arial Narrow" w:eastAsia="Times New Roman" w:hAnsi="Arial Narrow"/>
+                <w:color w:val="000000"/>
+                <w:sz w:val="24"/>
+                <w:szCs w:val="24"/>
+                <w:lang w:val="en-US"/>
+              </w:rPr>
+              <w:t>get</w:t>
+            </w:r>
+            <w:r>
+              <w:rPr>
+                <w:rFonts w:ascii="Arial Narrow" w:eastAsia="Times New Roman" w:hAnsi="Arial Narrow"/>
+                <w:color w:val="000000"/>
+                <w:sz w:val="24"/>
+                <w:szCs w:val="24"/>
+              </w:rPr>
+              <w:t>(</w:t>
+            </w:r>
+            <w:proofErr w:type="gramEnd"/>
+            <w:r>
+              <w:rPr>
+                <w:rFonts w:ascii="Arial Narrow" w:eastAsia="Times New Roman" w:hAnsi="Arial Narrow"/>
+                <w:color w:val="000000"/>
+                <w:sz w:val="24"/>
+                <w:szCs w:val="24"/>
+              </w:rPr>
+              <w:t>‘</w:t>
             </w:r>
             <w:r>
               <w:t>Назначение съезда</w:t>
             </w:r>
             <w:r>
-              <w:rPr>
-                <w:lang w:val="en-US"/>
-              </w:rPr>
-              <w:t>’]</w:t>
-            </w:r>
-            <w:r>
-              <w:rPr>
-                <w:rFonts w:ascii="Arial Narrow" w:eastAsia="Times New Roman" w:hAnsi="Arial Narrow"/>
-                <w:color w:val="000000"/>
-                <w:sz w:val="24"/>
-                <w:szCs w:val="24"/>
-                <w:lang w:val="en-US"/>
+              <w:t>’)</w:t>
+            </w:r>
+            <w:r>
+              <w:rPr>
+                <w:rFonts w:ascii="Arial Narrow" w:eastAsia="Times New Roman" w:hAnsi="Arial Narrow"/>
+                <w:color w:val="000000"/>
+                <w:sz w:val="24"/>
+                <w:szCs w:val="24"/>
               </w:rPr>
               <w:t>]</w:t>
             </w:r>
@@ -23506,7 +23564,7 @@
     <w:p>
       <w:pPr>
         <w:sectPr>
-          <w:headerReference w:type="default" r:id="rId13"/>
+          <w:headerReference w:type="default" r:id="rId12"/>
           <w:pgSz w:w="16839" w:h="11907" w:orient="landscape" w:code="9"/>
           <w:pgMar w:top="851" w:right="1134" w:bottom="1701" w:left="1134" w:header="709" w:footer="709" w:gutter="0"/>
           <w:cols w:space="708"/>
@@ -23545,8 +23603,8 @@
     <w:p>
       <w:pPr>
         <w:sectPr>
-          <w:headerReference w:type="default" r:id="rId14"/>
-          <w:footerReference w:type="default" r:id="rId15"/>
+          <w:headerReference w:type="default" r:id="rId13"/>
+          <w:footerReference w:type="default" r:id="rId14"/>
           <w:pgSz w:w="16839" w:h="11907" w:orient="landscape" w:code="9"/>
           <w:pgMar w:top="851" w:right="1134" w:bottom="1701" w:left="1134" w:header="709" w:footer="709" w:gutter="0"/>
           <w:cols w:space="708"/>
@@ -23594,7 +23652,7 @@
                     </pic:cNvPicPr>
                   </pic:nvPicPr>
                   <pic:blipFill>
-                    <a:blip r:embed="rId16" cstate="print">
+                    <a:blip r:embed="rId15" cstate="print">
                       <a:extLst>
                         <a:ext uri="{28A0092B-C50C-407E-A947-70E740481C1C}">
                           <a14:useLocalDpi xmlns:a14="http://schemas.microsoft.com/office/drawing/2010/main" val="0"/>
@@ -23663,7 +23721,7 @@
                     </pic:cNvPicPr>
                   </pic:nvPicPr>
                   <pic:blipFill>
-                    <a:blip r:embed="rId17" cstate="print">
+                    <a:blip r:embed="rId16" cstate="print">
                       <a:extLst>
                         <a:ext uri="{28A0092B-C50C-407E-A947-70E740481C1C}">
                           <a14:useLocalDpi xmlns:a14="http://schemas.microsoft.com/office/drawing/2010/main" val="0"/>
@@ -23770,7 +23828,7 @@
       <w:rPr>
         <w:noProof/>
       </w:rPr>
-      <w:t>4</w:t>
+      <w:t>13</w:t>
     </w:r>
     <w:r>
       <w:fldChar w:fldCharType="end"/>
@@ -25789,7 +25847,7 @@
 </file>
 
 <file path=customXml/itemProps1.xml><?xml version="1.0" encoding="utf-8"?>
-<ds:datastoreItem xmlns:ds="http://schemas.openxmlformats.org/officeDocument/2006/customXml" ds:itemID="{FFCB5CA0-F67E-4E78-8EEC-12AF26AF4AF1}">
+<ds:datastoreItem xmlns:ds="http://schemas.openxmlformats.org/officeDocument/2006/customXml" ds:itemID="{AAB37605-5311-49AD-B332-624A8241C68F}">
   <ds:schemaRefs>
     <ds:schemaRef ds:uri="http://schemas.openxmlformats.org/officeDocument/2006/bibliography"/>
   </ds:schemaRefs>
